--- a/法令ファイル/石油パイプライン事業法施行規則/石油パイプライン事業法施行規則（昭和四十七年通商産業省・運輸省・建設省令第一号）.docx
+++ b/法令ファイル/石油パイプライン事業法施行規則/石油パイプライン事業法施行規則（昭和四十七年通商産業省・運輸省・建設省令第一号）.docx
@@ -57,35 +57,23 @@
     </w:p>
     <w:p>
       <w:pPr>
-        <w:pStyle w:val="Heading6"/>
+        <w:pStyle w:val="ListBullet"/>
         <w:ind w:left="880"/>
       </w:pPr>
       <w:r>
         <w:t>一</w:t>
-      </w:r>
-    </w:p>
-    <w:p>
-      <w:pPr>
-        <w:ind w:left="880"/>
-      </w:pPr>
-      <w:r>
+        <w:br/>
         <w:t>一の石油パイプラインが一の事業者によつて運営される場合にあつては、当該石油パイプラインの系統</w:t>
       </w:r>
     </w:p>
     <w:p>
       <w:pPr>
-        <w:pStyle w:val="Heading6"/>
+        <w:pStyle w:val="ListBullet"/>
         <w:ind w:left="880"/>
       </w:pPr>
       <w:r>
         <w:t>二</w:t>
-      </w:r>
-    </w:p>
-    <w:p>
-      <w:pPr>
-        <w:ind w:left="880"/>
-      </w:pPr>
-      <w:r>
+        <w:br/>
         <w:t>一の石油パイプラインが二以上の事業者によつて運営される場合にあつては、当該石油パイプラインのうち各事業者の運営に係る部分の系統</w:t>
       </w:r>
     </w:p>
@@ -176,35 +164,23 @@
     </w:p>
     <w:p>
       <w:pPr>
-        <w:pStyle w:val="Heading6"/>
+        <w:pStyle w:val="ListBullet"/>
         <w:ind w:left="880"/>
       </w:pPr>
       <w:r>
         <w:t>一</w:t>
-      </w:r>
-    </w:p>
-    <w:p>
-      <w:pPr>
-        <w:ind w:left="880"/>
-      </w:pPr>
-      <w:r>
+        <w:br/>
         <w:t>事業用施設についての工事の要否</w:t>
       </w:r>
     </w:p>
     <w:p>
       <w:pPr>
-        <w:pStyle w:val="Heading6"/>
+        <w:pStyle w:val="ListBullet"/>
         <w:ind w:left="880"/>
       </w:pPr>
       <w:r>
         <w:t>二</w:t>
-      </w:r>
-    </w:p>
-    <w:p>
-      <w:pPr>
-        <w:ind w:left="880"/>
-      </w:pPr>
-      <w:r>
+        <w:br/>
         <w:t>石油パイプライン事業の許可の申請の理由</w:t>
       </w:r>
     </w:p>
@@ -240,188 +216,122 @@
     </w:p>
     <w:p>
       <w:pPr>
-        <w:pStyle w:val="Heading6"/>
+        <w:pStyle w:val="ListBullet"/>
         <w:ind w:left="880"/>
       </w:pPr>
       <w:r>
         <w:t>一</w:t>
-      </w:r>
-    </w:p>
-    <w:p>
-      <w:pPr>
-        <w:ind w:left="880"/>
-      </w:pPr>
-      <w:r>
+        <w:br/>
         <w:t>事業用施設の設置の場所を明示した国土交通省国土地理院の発行に係る縮尺五万分の一以上の地形図</w:t>
       </w:r>
     </w:p>
     <w:p>
       <w:pPr>
-        <w:pStyle w:val="Heading6"/>
+        <w:pStyle w:val="ListBullet"/>
         <w:ind w:left="880"/>
       </w:pPr>
       <w:r>
         <w:t>二</w:t>
-      </w:r>
-    </w:p>
-    <w:p>
-      <w:pPr>
-        <w:ind w:left="880"/>
-      </w:pPr>
-      <w:r>
+        <w:br/>
         <w:t>送油導管についてはその内径及び導管内の常用圧力（正常時における導管内の最高運転圧力をいう。以下同じ。）の、送油用タンクについてはその容量の、送油用圧送機についてはその能力別の数の選定根拠を記載した書類</w:t>
       </w:r>
     </w:p>
     <w:p>
       <w:pPr>
-        <w:pStyle w:val="Heading6"/>
+        <w:pStyle w:val="ListBullet"/>
         <w:ind w:left="880"/>
       </w:pPr>
       <w:r>
         <w:t>三</w:t>
-      </w:r>
-    </w:p>
-    <w:p>
-      <w:pPr>
-        <w:ind w:left="880"/>
-      </w:pPr>
-      <w:r>
+        <w:br/>
         <w:t>石油ターミナルの位置及び面積を記載した書類並びに当該石油ターミナルにおける送油導管、送油用タンク及び送油用圧送機の配置の状況を記載した図面</w:t>
       </w:r>
     </w:p>
     <w:p>
       <w:pPr>
-        <w:pStyle w:val="Heading6"/>
+        <w:pStyle w:val="ListBullet"/>
         <w:ind w:left="880"/>
       </w:pPr>
       <w:r>
         <w:t>四</w:t>
-      </w:r>
-    </w:p>
-    <w:p>
-      <w:pPr>
-        <w:ind w:left="880"/>
-      </w:pPr>
-      <w:r>
+        <w:br/>
         <w:t>次の事項を記載した事業計画書</w:t>
       </w:r>
     </w:p>
     <w:p>
       <w:pPr>
-        <w:pStyle w:val="Heading6"/>
+        <w:pStyle w:val="ListBullet"/>
         <w:ind w:left="880"/>
       </w:pPr>
       <w:r>
         <w:t>五</w:t>
-      </w:r>
-    </w:p>
-    <w:p>
-      <w:pPr>
-        <w:ind w:left="880"/>
-      </w:pPr>
-      <w:r>
+        <w:br/>
         <w:t>石油パイプライン事業の開始に当たり利用が予定される者の氏名又は名称及び住所を記載した書類</w:t>
       </w:r>
     </w:p>
     <w:p>
       <w:pPr>
-        <w:pStyle w:val="Heading6"/>
+        <w:pStyle w:val="ListBullet"/>
         <w:ind w:left="880"/>
       </w:pPr>
       <w:r>
         <w:t>六</w:t>
-      </w:r>
-    </w:p>
-    <w:p>
-      <w:pPr>
-        <w:ind w:left="880"/>
-      </w:pPr>
-      <w:r>
+        <w:br/>
         <w:t>事業開始日以後三年内の日を含む毎事業年度並びに事業開始日から五年、十年及び十五年を経過した日を含むそれぞれの事業年度における事業収支見積書</w:t>
       </w:r>
     </w:p>
     <w:p>
       <w:pPr>
-        <w:pStyle w:val="Heading6"/>
+        <w:pStyle w:val="ListBullet"/>
         <w:ind w:left="880"/>
       </w:pPr>
       <w:r>
         <w:t>七</w:t>
-      </w:r>
-    </w:p>
-    <w:p>
-      <w:pPr>
-        <w:ind w:left="880"/>
-      </w:pPr>
-      <w:r>
+        <w:br/>
         <w:t>事業用施設についての保安又は運営に係る技術者のうち主たる者の履歴書</w:t>
       </w:r>
     </w:p>
     <w:p>
       <w:pPr>
-        <w:pStyle w:val="Heading6"/>
+        <w:pStyle w:val="ListBullet"/>
         <w:ind w:left="880"/>
       </w:pPr>
       <w:r>
         <w:t>八</w:t>
-      </w:r>
-    </w:p>
-    <w:p>
-      <w:pPr>
-        <w:ind w:left="880"/>
-      </w:pPr>
-      <w:r>
+        <w:br/>
         <w:t>一の石油パイプラインの設置が石油パイプライン事業を営もうとする二以上の者により行われる場合にあつては、申請者以外の者の事業の計画及び事業用施設の概要を記載した書類及び図面</w:t>
       </w:r>
     </w:p>
     <w:p>
       <w:pPr>
-        <w:pStyle w:val="Heading6"/>
+        <w:pStyle w:val="ListBullet"/>
         <w:ind w:left="880"/>
       </w:pPr>
       <w:r>
         <w:t>九</w:t>
-      </w:r>
-    </w:p>
-    <w:p>
-      <w:pPr>
-        <w:ind w:left="880"/>
-      </w:pPr>
-      <w:r>
+        <w:br/>
         <w:t>事業用施設の設置の場所の土地の利用の状況に関する説明書</w:t>
       </w:r>
     </w:p>
     <w:p>
       <w:pPr>
-        <w:pStyle w:val="Heading6"/>
+        <w:pStyle w:val="ListBullet"/>
         <w:ind w:left="880"/>
       </w:pPr>
       <w:r>
         <w:t>十</w:t>
-      </w:r>
-    </w:p>
-    <w:p>
-      <w:pPr>
-        <w:ind w:left="880"/>
-      </w:pPr>
-      <w:r>
+        <w:br/>
         <w:t>申請者が会社の発起人である場合は、その会社の定款及び役員となるべき者の履歴書</w:t>
       </w:r>
     </w:p>
     <w:p>
       <w:pPr>
-        <w:pStyle w:val="Heading6"/>
+        <w:pStyle w:val="ListBullet"/>
         <w:ind w:left="880"/>
       </w:pPr>
       <w:r>
         <w:t>十一</w:t>
-      </w:r>
-    </w:p>
-    <w:p>
-      <w:pPr>
-        <w:ind w:left="880"/>
-      </w:pPr>
-      <w:r>
+        <w:br/>
         <w:t>申請者が会社である場合は、その会社の定款、登記事項証明書、最近の事業年度末の貸借対照表及び損益計算書並びに役員の履歴書</w:t>
       </w:r>
     </w:p>
@@ -436,107 +346,73 @@
     <w:p>
       <w:r>
         <w:t>法第八条第一項の規定により事業用施設又は石油輸送能力の変更の許可を受けようとする者は、様式第二の事業用施設等変更許可申請書に次の書類を添えて主務大臣に提出しなければならない。</w:t>
+        <w:br/>
+        <w:t>ただし、第五号の書類は、所要資金の額が少額の場合には、添付することを要しない。</w:t>
       </w:r>
     </w:p>
     <w:p>
       <w:pPr>
-        <w:pStyle w:val="Heading6"/>
+        <w:pStyle w:val="ListBullet"/>
         <w:ind w:left="880"/>
       </w:pPr>
       <w:r>
         <w:t>一</w:t>
-      </w:r>
-    </w:p>
-    <w:p>
-      <w:pPr>
-        <w:ind w:left="880"/>
-      </w:pPr>
-      <w:r>
+        <w:br/>
         <w:t>変更を必要とする理由を記載した書類</w:t>
       </w:r>
     </w:p>
     <w:p>
       <w:pPr>
-        <w:pStyle w:val="Heading6"/>
+        <w:pStyle w:val="ListBullet"/>
         <w:ind w:left="880"/>
       </w:pPr>
       <w:r>
         <w:t>二</w:t>
-      </w:r>
-    </w:p>
-    <w:p>
-      <w:pPr>
-        <w:ind w:left="880"/>
-      </w:pPr>
-      <w:r>
+        <w:br/>
         <w:t>変更が事業用施設に係る場合にあつては、事業用施設の設置の場所を明示した国土交通省国土地理院の発行に係る縮尺五万分の一以上の地形図</w:t>
       </w:r>
     </w:p>
     <w:p>
       <w:pPr>
-        <w:pStyle w:val="Heading6"/>
+        <w:pStyle w:val="ListBullet"/>
         <w:ind w:left="880"/>
       </w:pPr>
       <w:r>
         <w:t>三</w:t>
-      </w:r>
-    </w:p>
-    <w:p>
-      <w:pPr>
-        <w:ind w:left="880"/>
-      </w:pPr>
-      <w:r>
+        <w:br/>
         <w:t>変更が石油輸送能力に係る場合にあつては、石油輸送能力の変更の日以後三年内の日を含む毎事業年度並びに当該変更の日から五年、十年及び十五年を経過した日を含むそれぞれの事業年度における油種別の石油輸送量の見込み及び石油輸送の計画を記載した書類並びに事業収支見積書</w:t>
       </w:r>
     </w:p>
     <w:p>
       <w:pPr>
-        <w:pStyle w:val="Heading6"/>
+        <w:pStyle w:val="ListBullet"/>
         <w:ind w:left="880"/>
       </w:pPr>
       <w:r>
         <w:t>四</w:t>
-      </w:r>
-    </w:p>
-    <w:p>
-      <w:pPr>
-        <w:ind w:left="880"/>
-      </w:pPr>
-      <w:r>
+        <w:br/>
         <w:t>変更が事業用施設の工事を伴う場合にあつては、工事の着手及び完成の予定期日を記載した書類並びに変更後の当該事業用施設の配置の状況を記載した図面並びに工事費の概算を記載した書類</w:t>
       </w:r>
     </w:p>
     <w:p>
       <w:pPr>
-        <w:pStyle w:val="Heading6"/>
+        <w:pStyle w:val="ListBullet"/>
         <w:ind w:left="880"/>
       </w:pPr>
       <w:r>
         <w:t>五</w:t>
-      </w:r>
-    </w:p>
-    <w:p>
-      <w:pPr>
-        <w:ind w:left="880"/>
-      </w:pPr>
-      <w:r>
+        <w:br/>
         <w:t>所要資金の額及び調達方法並びに借入金の返済計画を記載した書類</w:t>
       </w:r>
     </w:p>
     <w:p>
       <w:pPr>
-        <w:pStyle w:val="Heading6"/>
+        <w:pStyle w:val="ListBullet"/>
         <w:ind w:left="880"/>
       </w:pPr>
       <w:r>
         <w:t>六</w:t>
-      </w:r>
-    </w:p>
-    <w:p>
-      <w:pPr>
-        <w:ind w:left="880"/>
-      </w:pPr>
-      <w:r>
+        <w:br/>
         <w:t>変更が事業用施設に係る場合にあつては、変更に係る事業用施設の設置の場所の土地の利用の状況に関する説明書</w:t>
       </w:r>
     </w:p>
@@ -559,35 +435,23 @@
     </w:p>
     <w:p>
       <w:pPr>
-        <w:pStyle w:val="Heading6"/>
+        <w:pStyle w:val="ListBullet"/>
         <w:ind w:left="880"/>
       </w:pPr>
       <w:r>
         <w:t>一</w:t>
-      </w:r>
-    </w:p>
-    <w:p>
-      <w:pPr>
-        <w:ind w:left="880"/>
-      </w:pPr>
-      <w:r>
+        <w:br/>
         <w:t>変更を必要とする理由を記載した書類</w:t>
       </w:r>
     </w:p>
     <w:p>
       <w:pPr>
-        <w:pStyle w:val="Heading6"/>
+        <w:pStyle w:val="ListBullet"/>
         <w:ind w:left="880"/>
       </w:pPr>
       <w:r>
         <w:t>二</w:t>
-      </w:r>
-    </w:p>
-    <w:p>
-      <w:pPr>
-        <w:ind w:left="880"/>
-      </w:pPr>
-      <w:r>
+        <w:br/>
         <w:t>輸送する石油の種類の変更の日以後三年内の日を含む毎事業年度ならびに当該変更の日から五年、十年および十五年を経過した日を含むそれぞれの事業年度における油種別の石油輸送量の見込みおよび石油輸送の計画を記載した書類ならびに事業収支見積書</w:t>
       </w:r>
     </w:p>
@@ -610,52 +474,34 @@
     </w:p>
     <w:p>
       <w:pPr>
-        <w:pStyle w:val="Heading6"/>
+        <w:pStyle w:val="ListBullet"/>
         <w:ind w:left="880"/>
       </w:pPr>
       <w:r>
         <w:t>一</w:t>
-      </w:r>
-    </w:p>
-    <w:p>
-      <w:pPr>
-        <w:ind w:left="880"/>
-      </w:pPr>
-      <w:r>
+        <w:br/>
         <w:t>変更を必要とする理由を記載した書類</w:t>
       </w:r>
     </w:p>
     <w:p>
       <w:pPr>
-        <w:pStyle w:val="Heading6"/>
+        <w:pStyle w:val="ListBullet"/>
         <w:ind w:left="880"/>
       </w:pPr>
       <w:r>
         <w:t>二</w:t>
-      </w:r>
-    </w:p>
-    <w:p>
-      <w:pPr>
-        <w:ind w:left="880"/>
-      </w:pPr>
-      <w:r>
+        <w:br/>
         <w:t>工事の着手および完成の予定期日を記載した書類</w:t>
       </w:r>
     </w:p>
     <w:p>
       <w:pPr>
-        <w:pStyle w:val="Heading6"/>
+        <w:pStyle w:val="ListBullet"/>
         <w:ind w:left="880"/>
       </w:pPr>
       <w:r>
         <w:t>三</w:t>
-      </w:r>
-    </w:p>
-    <w:p>
-      <w:pPr>
-        <w:ind w:left="880"/>
-      </w:pPr>
-      <w:r>
+        <w:br/>
         <w:t>工事費の概算を記載した書類</w:t>
       </w:r>
     </w:p>
@@ -674,52 +520,34 @@
     </w:p>
     <w:p>
       <w:pPr>
-        <w:pStyle w:val="Heading6"/>
+        <w:pStyle w:val="ListBullet"/>
         <w:ind w:left="880"/>
       </w:pPr>
       <w:r>
         <w:t>一</w:t>
-      </w:r>
-    </w:p>
-    <w:p>
-      <w:pPr>
-        <w:ind w:left="880"/>
-      </w:pPr>
-      <w:r>
+        <w:br/>
         <w:t>送油用タンクの容量のみの変更であつて、その変更する容量が当該送油用タンクの容量（事業の許可（変更の許可があつた場合は、当該変更の許可）に係る送油用タンクの容量をいう。）の十パーセント未満のもの</w:t>
       </w:r>
     </w:p>
     <w:p>
       <w:pPr>
-        <w:pStyle w:val="Heading6"/>
+        <w:pStyle w:val="ListBullet"/>
         <w:ind w:left="880"/>
       </w:pPr>
       <w:r>
         <w:t>二</w:t>
-      </w:r>
-    </w:p>
-    <w:p>
-      <w:pPr>
-        <w:ind w:left="880"/>
-      </w:pPr>
-      <w:r>
+        <w:br/>
         <w:t>送油用圧送機の能力別の数のみの変更であつて、その変更する能力が当該送油用圧送機を有する石油ターミナルの送油用圧送機の能力（事業の許可（変更の許可があつた場合は、当該変更の許可）に係る送油用圧送機の能力をいう。）の合計の十パーセント未満のもの</w:t>
       </w:r>
     </w:p>
     <w:p>
       <w:pPr>
-        <w:pStyle w:val="Heading6"/>
+        <w:pStyle w:val="ListBullet"/>
         <w:ind w:left="880"/>
       </w:pPr>
       <w:r>
         <w:t>三</w:t>
-      </w:r>
-    </w:p>
-    <w:p>
-      <w:pPr>
-        <w:ind w:left="880"/>
-      </w:pPr>
-      <w:r>
+        <w:br/>
         <w:t>石油輸送能力の変更であつて、その変更する能力が事業の許可（変更の許可があつた場合は、当該変更の許可）に係る石油輸送能力の十パーセント未満のもの</w:t>
       </w:r>
     </w:p>
@@ -751,103 +579,67 @@
     </w:p>
     <w:p>
       <w:pPr>
-        <w:pStyle w:val="Heading6"/>
+        <w:pStyle w:val="ListBullet"/>
         <w:ind w:left="880"/>
       </w:pPr>
       <w:r>
         <w:t>一</w:t>
-      </w:r>
-    </w:p>
-    <w:p>
-      <w:pPr>
-        <w:ind w:left="880"/>
-      </w:pPr>
-      <w:r>
+        <w:br/>
         <w:t>譲渡しおよび譲受けを必要とする理由を記載した書類</w:t>
       </w:r>
     </w:p>
     <w:p>
       <w:pPr>
-        <w:pStyle w:val="Heading6"/>
+        <w:pStyle w:val="ListBullet"/>
         <w:ind w:left="880"/>
       </w:pPr>
       <w:r>
         <w:t>二</w:t>
-      </w:r>
-    </w:p>
-    <w:p>
-      <w:pPr>
-        <w:ind w:left="880"/>
-      </w:pPr>
-      <w:r>
+        <w:br/>
         <w:t>譲渡しに関する契約書の写し</w:t>
       </w:r>
     </w:p>
     <w:p>
       <w:pPr>
-        <w:pStyle w:val="Heading6"/>
+        <w:pStyle w:val="ListBullet"/>
         <w:ind w:left="880"/>
       </w:pPr>
       <w:r>
         <w:t>三</w:t>
-      </w:r>
-    </w:p>
-    <w:p>
-      <w:pPr>
-        <w:ind w:left="880"/>
-      </w:pPr>
-      <w:r>
+        <w:br/>
         <w:t>譲渡価格およびその算出の根拠を記載した書類</w:t>
       </w:r>
     </w:p>
     <w:p>
       <w:pPr>
-        <w:pStyle w:val="Heading6"/>
+        <w:pStyle w:val="ListBullet"/>
         <w:ind w:left="880"/>
       </w:pPr>
       <w:r>
         <w:t>四</w:t>
-      </w:r>
-    </w:p>
-    <w:p>
-      <w:pPr>
-        <w:ind w:left="880"/>
-      </w:pPr>
-      <w:r>
+        <w:br/>
         <w:t>譲受けに要する資金の額および調達方法ならびに借入金の返済計画を記載した書類</w:t>
       </w:r>
     </w:p>
     <w:p>
       <w:pPr>
-        <w:pStyle w:val="Heading6"/>
+        <w:pStyle w:val="ListBullet"/>
         <w:ind w:left="880"/>
       </w:pPr>
       <w:r>
         <w:t>五</w:t>
-      </w:r>
-    </w:p>
-    <w:p>
-      <w:pPr>
-        <w:ind w:left="880"/>
-      </w:pPr>
-      <w:r>
+        <w:br/>
         <w:t>譲受け人の譲受けの日以後三年内の日を含む毎事業年度における事業収支見積書</w:t>
       </w:r>
     </w:p>
     <w:p>
       <w:pPr>
-        <w:pStyle w:val="Heading6"/>
+        <w:pStyle w:val="ListBullet"/>
         <w:ind w:left="880"/>
       </w:pPr>
       <w:r>
         <w:t>六</w:t>
-      </w:r>
-    </w:p>
-    <w:p>
-      <w:pPr>
-        <w:ind w:left="880"/>
-      </w:pPr>
-      <w:r>
+        <w:br/>
         <w:t>譲受け人が石油パイプライン事業者以外の会社またはその発起人である場合は、第三条第二項第十号または第十一号の書類</w:t>
       </w:r>
     </w:p>
@@ -866,103 +658,67 @@
     </w:p>
     <w:p>
       <w:pPr>
-        <w:pStyle w:val="Heading6"/>
+        <w:pStyle w:val="ListBullet"/>
         <w:ind w:left="880"/>
       </w:pPr>
       <w:r>
         <w:t>一</w:t>
-      </w:r>
-    </w:p>
-    <w:p>
-      <w:pPr>
-        <w:ind w:left="880"/>
-      </w:pPr>
-      <w:r>
+        <w:br/>
         <w:t>合併を必要とする理由を記載した書類</w:t>
       </w:r>
     </w:p>
     <w:p>
       <w:pPr>
-        <w:pStyle w:val="Heading6"/>
+        <w:pStyle w:val="ListBullet"/>
         <w:ind w:left="880"/>
       </w:pPr>
       <w:r>
         <w:t>二</w:t>
-      </w:r>
-    </w:p>
-    <w:p>
-      <w:pPr>
-        <w:ind w:left="880"/>
-      </w:pPr>
-      <w:r>
+        <w:br/>
         <w:t>合併契約書の写し</w:t>
       </w:r>
     </w:p>
     <w:p>
       <w:pPr>
-        <w:pStyle w:val="Heading6"/>
+        <w:pStyle w:val="ListBullet"/>
         <w:ind w:left="880"/>
       </w:pPr>
       <w:r>
         <w:t>三</w:t>
-      </w:r>
-    </w:p>
-    <w:p>
-      <w:pPr>
-        <w:ind w:left="880"/>
-      </w:pPr>
-      <w:r>
+        <w:br/>
         <w:t>合併の条件に関する説明書</w:t>
       </w:r>
     </w:p>
     <w:p>
       <w:pPr>
-        <w:pStyle w:val="Heading6"/>
+        <w:pStyle w:val="ListBullet"/>
         <w:ind w:left="880"/>
       </w:pPr>
       <w:r>
         <w:t>四</w:t>
-      </w:r>
-    </w:p>
-    <w:p>
-      <w:pPr>
-        <w:ind w:left="880"/>
-      </w:pPr>
-      <w:r>
+        <w:br/>
         <w:t>合併の日以後三年内の日を含む毎事業年度における事業収支見積書</w:t>
       </w:r>
     </w:p>
     <w:p>
       <w:pPr>
-        <w:pStyle w:val="Heading6"/>
+        <w:pStyle w:val="ListBullet"/>
         <w:ind w:left="880"/>
       </w:pPr>
       <w:r>
         <w:t>五</w:t>
-      </w:r>
-    </w:p>
-    <w:p>
-      <w:pPr>
-        <w:ind w:left="880"/>
-      </w:pPr>
-      <w:r>
+        <w:br/>
         <w:t>当事者の一方が石油パイプライン事業者以外の会社である場合は、その者の定款、登記事項証明書並びに最近の事業年度末の貸借対照表及び損益計算書</w:t>
       </w:r>
     </w:p>
     <w:p>
       <w:pPr>
-        <w:pStyle w:val="Heading6"/>
+        <w:pStyle w:val="ListBullet"/>
         <w:ind w:left="880"/>
       </w:pPr>
       <w:r>
         <w:t>六</w:t>
-      </w:r>
-    </w:p>
-    <w:p>
-      <w:pPr>
-        <w:ind w:left="880"/>
-      </w:pPr>
-      <w:r>
+        <w:br/>
         <w:t>合併後存続する法人又は合併により設立する法人の定款及び役員となるべき者の履歴書</w:t>
       </w:r>
     </w:p>
@@ -985,103 +741,67 @@
     </w:p>
     <w:p>
       <w:pPr>
-        <w:pStyle w:val="Heading6"/>
+        <w:pStyle w:val="ListBullet"/>
         <w:ind w:left="880"/>
       </w:pPr>
       <w:r>
         <w:t>一</w:t>
-      </w:r>
-    </w:p>
-    <w:p>
-      <w:pPr>
-        <w:ind w:left="880"/>
-      </w:pPr>
-      <w:r>
+        <w:br/>
         <w:t>分割を必要とする理由を記載した書類</w:t>
       </w:r>
     </w:p>
     <w:p>
       <w:pPr>
-        <w:pStyle w:val="Heading6"/>
+        <w:pStyle w:val="ListBullet"/>
         <w:ind w:left="880"/>
       </w:pPr>
       <w:r>
         <w:t>二</w:t>
-      </w:r>
-    </w:p>
-    <w:p>
-      <w:pPr>
-        <w:ind w:left="880"/>
-      </w:pPr>
-      <w:r>
+        <w:br/>
         <w:t>分割計画書又は分割契約書の写し</w:t>
       </w:r>
     </w:p>
     <w:p>
       <w:pPr>
-        <w:pStyle w:val="Heading6"/>
+        <w:pStyle w:val="ListBullet"/>
         <w:ind w:left="880"/>
       </w:pPr>
       <w:r>
         <w:t>三</w:t>
-      </w:r>
-    </w:p>
-    <w:p>
-      <w:pPr>
-        <w:ind w:left="880"/>
-      </w:pPr>
-      <w:r>
+        <w:br/>
         <w:t>分割の条件に関する説明書</w:t>
       </w:r>
     </w:p>
     <w:p>
       <w:pPr>
-        <w:pStyle w:val="Heading6"/>
+        <w:pStyle w:val="ListBullet"/>
         <w:ind w:left="880"/>
       </w:pPr>
       <w:r>
         <w:t>四</w:t>
-      </w:r>
-    </w:p>
-    <w:p>
-      <w:pPr>
-        <w:ind w:left="880"/>
-      </w:pPr>
-      <w:r>
+        <w:br/>
         <w:t>分割の日以後三年内の日を含む毎事業年度における事業収支見積書（石油パイプライン事業を承継する法人に係るものに限る。）</w:t>
       </w:r>
     </w:p>
     <w:p>
       <w:pPr>
-        <w:pStyle w:val="Heading6"/>
+        <w:pStyle w:val="ListBullet"/>
         <w:ind w:left="880"/>
       </w:pPr>
       <w:r>
         <w:t>五</w:t>
-      </w:r>
-    </w:p>
-    <w:p>
-      <w:pPr>
-        <w:ind w:left="880"/>
-      </w:pPr>
-      <w:r>
+        <w:br/>
         <w:t>吸収分割により石油パイプライン事業を承継する法人が石油パイプライン事業者以外の会社である場合は、その者の定款、登記事項証明書並びに最近の事業年度末の貸借対照表及び損益計算書</w:t>
       </w:r>
     </w:p>
     <w:p>
       <w:pPr>
-        <w:pStyle w:val="Heading6"/>
+        <w:pStyle w:val="ListBullet"/>
         <w:ind w:left="880"/>
       </w:pPr>
       <w:r>
         <w:t>六</w:t>
-      </w:r>
-    </w:p>
-    <w:p>
-      <w:pPr>
-        <w:ind w:left="880"/>
-      </w:pPr>
-      <w:r>
+        <w:br/>
         <w:t>分割により石油パイプライン事業を承継する法人の定款及び役員となるべき者の履歴書</w:t>
       </w:r>
     </w:p>
@@ -1096,56 +816,40 @@
     <w:p>
       <w:r>
         <w:t>法第十二条第一項の許可を受けようとする者は、様式第八の事業休止（廃止）許可申請書に次の書類を添えて主務大臣に提出しなければならない。</w:t>
+        <w:br/>
+        <w:t>ただし、第三号の書類は、事業収支に及ぼす影響が軽微な場合には、添附することを要しない。</w:t>
       </w:r>
     </w:p>
     <w:p>
       <w:pPr>
-        <w:pStyle w:val="Heading6"/>
+        <w:pStyle w:val="ListBullet"/>
         <w:ind w:left="880"/>
       </w:pPr>
       <w:r>
         <w:t>一</w:t>
-      </w:r>
-    </w:p>
-    <w:p>
-      <w:pPr>
-        <w:ind w:left="880"/>
-      </w:pPr>
-      <w:r>
+        <w:br/>
         <w:t>休止または廃止を必要とする理由を記載した書類</w:t>
       </w:r>
     </w:p>
     <w:p>
       <w:pPr>
-        <w:pStyle w:val="Heading6"/>
+        <w:pStyle w:val="ListBullet"/>
         <w:ind w:left="880"/>
       </w:pPr>
       <w:r>
         <w:t>二</w:t>
-      </w:r>
-    </w:p>
-    <w:p>
-      <w:pPr>
-        <w:ind w:left="880"/>
-      </w:pPr>
-      <w:r>
+        <w:br/>
         <w:t>事業の一部を休止し、または廃止する場合は、休止し、または廃止する事業に係る事業用施設の概要を記載した書類およびその位置を示した図面</w:t>
       </w:r>
     </w:p>
     <w:p>
       <w:pPr>
-        <w:pStyle w:val="Heading6"/>
+        <w:pStyle w:val="ListBullet"/>
         <w:ind w:left="880"/>
       </w:pPr>
       <w:r>
         <w:t>三</w:t>
-      </w:r>
-    </w:p>
-    <w:p>
-      <w:pPr>
-        <w:ind w:left="880"/>
-      </w:pPr>
-      <w:r>
+        <w:br/>
         <w:t>事業の一部を休止し、または廃止する場合は、休止または廃止の日以後三年内の日を含む毎事業年度における事業収支見積書</w:t>
       </w:r>
     </w:p>
@@ -1190,7 +894,7 @@
         <w:pStyle w:val="Heading1"/>
       </w:pPr>
       <w:r>
-        <w:t>附　則（平成七年一〇月四日通商産業省・運輸省・建設省令第一号）</w:t>
+        <w:t>附則（平成七年一〇月四日通商産業省・運輸省・建設省令第一号）</w:t>
       </w:r>
     </w:p>
     <w:p>
@@ -1208,7 +912,7 @@
         <w:pStyle w:val="Heading1"/>
       </w:pPr>
       <w:r>
-        <w:t>附　則（平成一一年一月一一日通商産業省・運輸省・建設省令第一号）</w:t>
+        <w:t>附則（平成一一年一月一一日通商産業省・運輸省・建設省令第一号）</w:t>
       </w:r>
     </w:p>
     <w:p>
@@ -1226,7 +930,7 @@
         <w:pStyle w:val="Heading1"/>
       </w:pPr>
       <w:r>
-        <w:t>附　則（平成一二年一〇月三一日通商産業省・運輸省・建設省令第一号）</w:t>
+        <w:t>附則（平成一二年一〇月三一日通商産業省・運輸省・建設省令第一号）</w:t>
       </w:r>
     </w:p>
     <w:p>
@@ -1244,7 +948,7 @@
         <w:pStyle w:val="Heading1"/>
       </w:pPr>
       <w:r>
-        <w:t>附　則（平成一三年四月一二日経済産業省・国土交通省令第五号）</w:t>
+        <w:t>附則（平成一三年四月一二日経済産業省・国土交通省令第五号）</w:t>
       </w:r>
     </w:p>
     <w:p>
@@ -1262,7 +966,7 @@
         <w:pStyle w:val="Heading1"/>
       </w:pPr>
       <w:r>
-        <w:t>附　則（平成一七年三月三日経済産業省・国土交通省令第一号）</w:t>
+        <w:t>附則（平成一七年三月三日経済産業省・国土交通省令第一号）</w:t>
       </w:r>
     </w:p>
     <w:p>
@@ -1290,7 +994,7 @@
     </w:pPr>
     <w:r>
       <w:tab/>
-      <w:t>WeGov v0.1 - FTS141</w:t>
+      <w:t>WeGov v0.2 - FTS141</w:t>
     </w:r>
   </w:p>
 </w:ftr>
